--- a/domasna2/arhitekturen-dizajn/arhitekturni-sabloni.docx
+++ b/domasna2/arhitekturen-dizajn/arhitekturni-sabloni.docx
@@ -732,7 +732,293 @@
           <w:szCs w:val="28"/>
           <w:lang w:val="en-US"/>
         </w:rPr>
-        <w:t xml:space="preserve"> pipe and filter архитектурниот стил за проток на податоци. Ќе користиме филтер кој од сите локации </w:t>
+        <w:t xml:space="preserve"> pipe and filter </w:t>
+      </w:r>
+      <w:proofErr w:type="spellStart"/>
+      <w:r>
+        <w:rPr>
+          <w:rFonts w:ascii="Calibri" w:hAnsi="Calibri" w:eastAsia="Calibri" w:cs="Calibri"/>
+          <w:noProof w:val="0"/>
+          <w:sz w:val="28"/>
+          <w:szCs w:val="28"/>
+          <w:lang w:val="en-US"/>
+        </w:rPr>
+        <w:t>архитектурниот</w:t>
+      </w:r>
+      <w:proofErr w:type="spellEnd"/>
+      <w:r>
+        <w:rPr>
+          <w:rFonts w:ascii="Calibri" w:hAnsi="Calibri" w:eastAsia="Calibri" w:cs="Calibri"/>
+          <w:noProof w:val="0"/>
+          <w:sz w:val="28"/>
+          <w:szCs w:val="28"/>
+          <w:lang w:val="en-US"/>
+        </w:rPr>
+        <w:t xml:space="preserve"> </w:t>
+      </w:r>
+      <w:proofErr w:type="spellStart"/>
+      <w:r>
+        <w:rPr>
+          <w:rFonts w:ascii="Calibri" w:hAnsi="Calibri" w:eastAsia="Calibri" w:cs="Calibri"/>
+          <w:noProof w:val="0"/>
+          <w:sz w:val="28"/>
+          <w:szCs w:val="28"/>
+          <w:lang w:val="en-US"/>
+        </w:rPr>
+        <w:t>стил</w:t>
+      </w:r>
+      <w:proofErr w:type="spellEnd"/>
+      <w:r>
+        <w:rPr>
+          <w:rFonts w:ascii="Calibri" w:hAnsi="Calibri" w:eastAsia="Calibri" w:cs="Calibri"/>
+          <w:noProof w:val="0"/>
+          <w:sz w:val="28"/>
+          <w:szCs w:val="28"/>
+          <w:lang w:val="en-US"/>
+        </w:rPr>
+        <w:t xml:space="preserve"> </w:t>
+      </w:r>
+      <w:proofErr w:type="spellStart"/>
+      <w:r>
+        <w:rPr>
+          <w:rFonts w:ascii="Calibri" w:hAnsi="Calibri" w:eastAsia="Calibri" w:cs="Calibri"/>
+          <w:noProof w:val="0"/>
+          <w:sz w:val="28"/>
+          <w:szCs w:val="28"/>
+          <w:lang w:val="en-US"/>
+        </w:rPr>
+        <w:t>за</w:t>
+      </w:r>
+      <w:proofErr w:type="spellEnd"/>
+      <w:r>
+        <w:rPr>
+          <w:rFonts w:ascii="Calibri" w:hAnsi="Calibri" w:eastAsia="Calibri" w:cs="Calibri"/>
+          <w:noProof w:val="0"/>
+          <w:sz w:val="28"/>
+          <w:szCs w:val="28"/>
+          <w:lang w:val="en-US"/>
+        </w:rPr>
+        <w:t xml:space="preserve"> </w:t>
+      </w:r>
+      <w:proofErr w:type="spellStart"/>
+      <w:r>
+        <w:rPr>
+          <w:rFonts w:ascii="Calibri" w:hAnsi="Calibri" w:eastAsia="Calibri" w:cs="Calibri"/>
+          <w:noProof w:val="0"/>
+          <w:sz w:val="28"/>
+          <w:szCs w:val="28"/>
+          <w:lang w:val="en-US"/>
+        </w:rPr>
+        <w:t>проток</w:t>
+      </w:r>
+      <w:proofErr w:type="spellEnd"/>
+      <w:r>
+        <w:rPr>
+          <w:rFonts w:ascii="Calibri" w:hAnsi="Calibri" w:eastAsia="Calibri" w:cs="Calibri"/>
+          <w:noProof w:val="0"/>
+          <w:sz w:val="28"/>
+          <w:szCs w:val="28"/>
+          <w:lang w:val="en-US"/>
+        </w:rPr>
+        <w:t xml:space="preserve"> </w:t>
+      </w:r>
+      <w:proofErr w:type="spellStart"/>
+      <w:r>
+        <w:rPr>
+          <w:rFonts w:ascii="Calibri" w:hAnsi="Calibri" w:eastAsia="Calibri" w:cs="Calibri"/>
+          <w:noProof w:val="0"/>
+          <w:sz w:val="28"/>
+          <w:szCs w:val="28"/>
+          <w:lang w:val="en-US"/>
+        </w:rPr>
+        <w:t>на</w:t>
+      </w:r>
+      <w:proofErr w:type="spellEnd"/>
+      <w:r>
+        <w:rPr>
+          <w:rFonts w:ascii="Calibri" w:hAnsi="Calibri" w:eastAsia="Calibri" w:cs="Calibri"/>
+          <w:noProof w:val="0"/>
+          <w:sz w:val="28"/>
+          <w:szCs w:val="28"/>
+          <w:lang w:val="en-US"/>
+        </w:rPr>
+        <w:t xml:space="preserve"> </w:t>
+      </w:r>
+      <w:proofErr w:type="spellStart"/>
+      <w:r>
+        <w:rPr>
+          <w:rFonts w:ascii="Calibri" w:hAnsi="Calibri" w:eastAsia="Calibri" w:cs="Calibri"/>
+          <w:noProof w:val="0"/>
+          <w:sz w:val="28"/>
+          <w:szCs w:val="28"/>
+          <w:lang w:val="en-US"/>
+        </w:rPr>
+        <w:t>податоци</w:t>
+      </w:r>
+      <w:proofErr w:type="spellEnd"/>
+      <w:r>
+        <w:rPr>
+          <w:rFonts w:ascii="Calibri" w:hAnsi="Calibri" w:eastAsia="Calibri" w:cs="Calibri"/>
+          <w:noProof w:val="0"/>
+          <w:sz w:val="28"/>
+          <w:szCs w:val="28"/>
+          <w:lang w:val="en-US"/>
+        </w:rPr>
+        <w:t xml:space="preserve">. </w:t>
+      </w:r>
+      <w:proofErr w:type="spellStart"/>
+      <w:r>
+        <w:rPr>
+          <w:rFonts w:ascii="Calibri" w:hAnsi="Calibri" w:eastAsia="Calibri" w:cs="Calibri"/>
+          <w:noProof w:val="0"/>
+          <w:sz w:val="28"/>
+          <w:szCs w:val="28"/>
+          <w:lang w:val="en-US"/>
+        </w:rPr>
+        <w:t>Ќе</w:t>
+      </w:r>
+      <w:proofErr w:type="spellEnd"/>
+      <w:r>
+        <w:rPr>
+          <w:rFonts w:ascii="Calibri" w:hAnsi="Calibri" w:eastAsia="Calibri" w:cs="Calibri"/>
+          <w:noProof w:val="0"/>
+          <w:sz w:val="28"/>
+          <w:szCs w:val="28"/>
+          <w:lang w:val="en-US"/>
+        </w:rPr>
+        <w:t xml:space="preserve"> </w:t>
+      </w:r>
+      <w:proofErr w:type="spellStart"/>
+      <w:r>
+        <w:rPr>
+          <w:rFonts w:ascii="Calibri" w:hAnsi="Calibri" w:eastAsia="Calibri" w:cs="Calibri"/>
+          <w:noProof w:val="0"/>
+          <w:sz w:val="28"/>
+          <w:szCs w:val="28"/>
+          <w:lang w:val="en-US"/>
+        </w:rPr>
+        <w:t>користиме</w:t>
+      </w:r>
+      <w:proofErr w:type="spellEnd"/>
+      <w:r>
+        <w:rPr>
+          <w:rFonts w:ascii="Calibri" w:hAnsi="Calibri" w:eastAsia="Calibri" w:cs="Calibri"/>
+          <w:noProof w:val="0"/>
+          <w:sz w:val="28"/>
+          <w:szCs w:val="28"/>
+          <w:lang w:val="en-US"/>
+        </w:rPr>
+        <w:t xml:space="preserve"> </w:t>
+      </w:r>
+      <w:proofErr w:type="spellStart"/>
+      <w:r>
+        <w:rPr>
+          <w:rFonts w:ascii="Calibri" w:hAnsi="Calibri" w:eastAsia="Calibri" w:cs="Calibri"/>
+          <w:noProof w:val="0"/>
+          <w:sz w:val="28"/>
+          <w:szCs w:val="28"/>
+          <w:lang w:val="en-US"/>
+        </w:rPr>
+        <w:t>филтер</w:t>
+      </w:r>
+      <w:proofErr w:type="spellEnd"/>
+      <w:r>
+        <w:rPr>
+          <w:rFonts w:ascii="Calibri" w:hAnsi="Calibri" w:eastAsia="Calibri" w:cs="Calibri"/>
+          <w:noProof w:val="0"/>
+          <w:sz w:val="28"/>
+          <w:szCs w:val="28"/>
+          <w:lang w:val="en-US"/>
+        </w:rPr>
+        <w:t xml:space="preserve"> </w:t>
+      </w:r>
+      <w:proofErr w:type="spellStart"/>
+      <w:r>
+        <w:rPr>
+          <w:rFonts w:ascii="Calibri" w:hAnsi="Calibri" w:eastAsia="Calibri" w:cs="Calibri"/>
+          <w:noProof w:val="0"/>
+          <w:sz w:val="28"/>
+          <w:szCs w:val="28"/>
+          <w:lang w:val="en-US"/>
+        </w:rPr>
+        <w:t>кој</w:t>
+      </w:r>
+      <w:proofErr w:type="spellEnd"/>
+      <w:r>
+        <w:rPr>
+          <w:rFonts w:ascii="Calibri" w:hAnsi="Calibri" w:eastAsia="Calibri" w:cs="Calibri"/>
+          <w:noProof w:val="0"/>
+          <w:sz w:val="28"/>
+          <w:szCs w:val="28"/>
+          <w:lang w:val="en-US"/>
+        </w:rPr>
+        <w:t xml:space="preserve"> </w:t>
+      </w:r>
+      <w:proofErr w:type="spellStart"/>
+      <w:r>
+        <w:rPr>
+          <w:rFonts w:ascii="Calibri" w:hAnsi="Calibri" w:eastAsia="Calibri" w:cs="Calibri"/>
+          <w:noProof w:val="0"/>
+          <w:sz w:val="28"/>
+          <w:szCs w:val="28"/>
+          <w:lang w:val="en-US"/>
+        </w:rPr>
+        <w:t>од</w:t>
+      </w:r>
+      <w:proofErr w:type="spellEnd"/>
+      <w:r>
+        <w:rPr>
+          <w:rFonts w:ascii="Calibri" w:hAnsi="Calibri" w:eastAsia="Calibri" w:cs="Calibri"/>
+          <w:noProof w:val="0"/>
+          <w:sz w:val="28"/>
+          <w:szCs w:val="28"/>
+          <w:lang w:val="en-US"/>
+        </w:rPr>
+        <w:t xml:space="preserve"> </w:t>
+      </w:r>
+      <w:proofErr w:type="spellStart"/>
+      <w:r>
+        <w:rPr>
+          <w:rFonts w:ascii="Calibri" w:hAnsi="Calibri" w:eastAsia="Calibri" w:cs="Calibri"/>
+          <w:noProof w:val="0"/>
+          <w:sz w:val="28"/>
+          <w:szCs w:val="28"/>
+          <w:lang w:val="en-US"/>
+        </w:rPr>
+        <w:t>сите</w:t>
+      </w:r>
+      <w:proofErr w:type="spellEnd"/>
+      <w:r>
+        <w:rPr>
+          <w:rFonts w:ascii="Calibri" w:hAnsi="Calibri" w:eastAsia="Calibri" w:cs="Calibri"/>
+          <w:noProof w:val="0"/>
+          <w:sz w:val="28"/>
+          <w:szCs w:val="28"/>
+          <w:lang w:val="en-US"/>
+        </w:rPr>
+        <w:t xml:space="preserve"> </w:t>
+      </w:r>
+      <w:proofErr w:type="spellStart"/>
+      <w:r>
+        <w:rPr>
+          <w:rFonts w:ascii="Calibri" w:hAnsi="Calibri" w:eastAsia="Calibri" w:cs="Calibri"/>
+          <w:noProof w:val="0"/>
+          <w:sz w:val="28"/>
+          <w:szCs w:val="28"/>
+          <w:lang w:val="en-US"/>
+        </w:rPr>
+        <w:t>локации</w:t>
+      </w:r>
+      <w:proofErr w:type="spellEnd"/>
+      <w:r>
+        <w:rPr>
+          <w:rFonts w:ascii="Calibri" w:hAnsi="Calibri" w:eastAsia="Calibri" w:cs="Calibri"/>
+          <w:noProof w:val="0"/>
+          <w:sz w:val="28"/>
+          <w:szCs w:val="28"/>
+          <w:lang w:val="en-US"/>
+        </w:rPr>
+        <w:t xml:space="preserve"> </w:t>
       </w:r>
       <w:proofErr w:type="spellStart"/>
       <w:r>
@@ -996,7 +1282,183 @@
           <w:szCs w:val="28"/>
           <w:lang w:val="en-US"/>
         </w:rPr>
-        <w:t xml:space="preserve">. </w:t>
+        <w:t xml:space="preserve">.  </w:t>
+      </w:r>
+      <w:proofErr w:type="spellStart"/>
+      <w:r>
+        <w:rPr>
+          <w:rFonts w:ascii="Calibri" w:hAnsi="Calibri" w:eastAsia="Calibri" w:cs="Calibri"/>
+          <w:noProof w:val="0"/>
+          <w:sz w:val="28"/>
+          <w:szCs w:val="28"/>
+          <w:lang w:val="en-US"/>
+        </w:rPr>
+        <w:t>Преку</w:t>
+      </w:r>
+      <w:proofErr w:type="spellEnd"/>
+      <w:r>
+        <w:rPr>
+          <w:rFonts w:ascii="Calibri" w:hAnsi="Calibri" w:eastAsia="Calibri" w:cs="Calibri"/>
+          <w:noProof w:val="0"/>
+          <w:sz w:val="28"/>
+          <w:szCs w:val="28"/>
+          <w:lang w:val="en-US"/>
+        </w:rPr>
+        <w:t xml:space="preserve"> </w:t>
+      </w:r>
+      <w:proofErr w:type="spellStart"/>
+      <w:r>
+        <w:rPr>
+          <w:rFonts w:ascii="Calibri" w:hAnsi="Calibri" w:eastAsia="Calibri" w:cs="Calibri"/>
+          <w:noProof w:val="0"/>
+          <w:sz w:val="28"/>
+          <w:szCs w:val="28"/>
+          <w:lang w:val="en-US"/>
+        </w:rPr>
+        <w:t>концептуалниот,имплементацискиот</w:t>
+      </w:r>
+      <w:proofErr w:type="spellEnd"/>
+      <w:r>
+        <w:rPr>
+          <w:rFonts w:ascii="Calibri" w:hAnsi="Calibri" w:eastAsia="Calibri" w:cs="Calibri"/>
+          <w:noProof w:val="0"/>
+          <w:sz w:val="28"/>
+          <w:szCs w:val="28"/>
+          <w:lang w:val="en-US"/>
+        </w:rPr>
+        <w:t xml:space="preserve"> и </w:t>
+      </w:r>
+      <w:proofErr w:type="spellStart"/>
+      <w:r>
+        <w:rPr>
+          <w:rFonts w:ascii="Calibri" w:hAnsi="Calibri" w:eastAsia="Calibri" w:cs="Calibri"/>
+          <w:noProof w:val="0"/>
+          <w:sz w:val="28"/>
+          <w:szCs w:val="28"/>
+          <w:lang w:val="en-US"/>
+        </w:rPr>
+        <w:t>извршниот</w:t>
+      </w:r>
+      <w:proofErr w:type="spellEnd"/>
+      <w:r>
+        <w:rPr>
+          <w:rFonts w:ascii="Calibri" w:hAnsi="Calibri" w:eastAsia="Calibri" w:cs="Calibri"/>
+          <w:noProof w:val="0"/>
+          <w:sz w:val="28"/>
+          <w:szCs w:val="28"/>
+          <w:lang w:val="en-US"/>
+        </w:rPr>
+        <w:t xml:space="preserve"> </w:t>
+      </w:r>
+      <w:proofErr w:type="spellStart"/>
+      <w:r>
+        <w:rPr>
+          <w:rFonts w:ascii="Calibri" w:hAnsi="Calibri" w:eastAsia="Calibri" w:cs="Calibri"/>
+          <w:noProof w:val="0"/>
+          <w:sz w:val="28"/>
+          <w:szCs w:val="28"/>
+          <w:lang w:val="en-US"/>
+        </w:rPr>
+        <w:t>поглед</w:t>
+      </w:r>
+      <w:proofErr w:type="spellEnd"/>
+      <w:r>
+        <w:rPr>
+          <w:rFonts w:ascii="Calibri" w:hAnsi="Calibri" w:eastAsia="Calibri" w:cs="Calibri"/>
+          <w:noProof w:val="0"/>
+          <w:sz w:val="28"/>
+          <w:szCs w:val="28"/>
+          <w:lang w:val="en-US"/>
+        </w:rPr>
+        <w:t xml:space="preserve"> </w:t>
+      </w:r>
+      <w:proofErr w:type="spellStart"/>
+      <w:r>
+        <w:rPr>
+          <w:rFonts w:ascii="Calibri" w:hAnsi="Calibri" w:eastAsia="Calibri" w:cs="Calibri"/>
+          <w:noProof w:val="0"/>
+          <w:sz w:val="28"/>
+          <w:szCs w:val="28"/>
+          <w:lang w:val="en-US"/>
+        </w:rPr>
+        <w:t>обезбедуваме</w:t>
+      </w:r>
+      <w:proofErr w:type="spellEnd"/>
+      <w:r>
+        <w:rPr>
+          <w:rFonts w:ascii="Calibri" w:hAnsi="Calibri" w:eastAsia="Calibri" w:cs="Calibri"/>
+          <w:noProof w:val="0"/>
+          <w:sz w:val="28"/>
+          <w:szCs w:val="28"/>
+          <w:lang w:val="en-US"/>
+        </w:rPr>
+        <w:t xml:space="preserve"> </w:t>
+      </w:r>
+      <w:proofErr w:type="spellStart"/>
+      <w:r>
+        <w:rPr>
+          <w:rFonts w:ascii="Calibri" w:hAnsi="Calibri" w:eastAsia="Calibri" w:cs="Calibri"/>
+          <w:noProof w:val="0"/>
+          <w:sz w:val="28"/>
+          <w:szCs w:val="28"/>
+          <w:lang w:val="en-US"/>
+        </w:rPr>
+        <w:t>кохерентен</w:t>
+      </w:r>
+      <w:proofErr w:type="spellEnd"/>
+      <w:r>
+        <w:rPr>
+          <w:rFonts w:ascii="Calibri" w:hAnsi="Calibri" w:eastAsia="Calibri" w:cs="Calibri"/>
+          <w:noProof w:val="0"/>
+          <w:sz w:val="28"/>
+          <w:szCs w:val="28"/>
+          <w:lang w:val="en-US"/>
+        </w:rPr>
+        <w:t xml:space="preserve"> </w:t>
+      </w:r>
+      <w:proofErr w:type="spellStart"/>
+      <w:r>
+        <w:rPr>
+          <w:rFonts w:ascii="Calibri" w:hAnsi="Calibri" w:eastAsia="Calibri" w:cs="Calibri"/>
+          <w:noProof w:val="0"/>
+          <w:sz w:val="28"/>
+          <w:szCs w:val="28"/>
+          <w:lang w:val="en-US"/>
+        </w:rPr>
+        <w:t>опис</w:t>
+      </w:r>
+      <w:proofErr w:type="spellEnd"/>
+      <w:r>
+        <w:rPr>
+          <w:rFonts w:ascii="Calibri" w:hAnsi="Calibri" w:eastAsia="Calibri" w:cs="Calibri"/>
+          <w:noProof w:val="0"/>
+          <w:sz w:val="28"/>
+          <w:szCs w:val="28"/>
+          <w:lang w:val="en-US"/>
+        </w:rPr>
+        <w:t xml:space="preserve"> </w:t>
+      </w:r>
+      <w:proofErr w:type="spellStart"/>
+      <w:r>
+        <w:rPr>
+          <w:rFonts w:ascii="Calibri" w:hAnsi="Calibri" w:eastAsia="Calibri" w:cs="Calibri"/>
+          <w:noProof w:val="0"/>
+          <w:sz w:val="28"/>
+          <w:szCs w:val="28"/>
+          <w:lang w:val="en-US"/>
+        </w:rPr>
+        <w:t>на</w:t>
+      </w:r>
+      <w:proofErr w:type="spellEnd"/>
+      <w:r>
+        <w:rPr>
+          <w:rFonts w:ascii="Calibri" w:hAnsi="Calibri" w:eastAsia="Calibri" w:cs="Calibri"/>
+          <w:noProof w:val="0"/>
+          <w:sz w:val="28"/>
+          <w:szCs w:val="28"/>
+          <w:lang w:val="en-US"/>
+        </w:rPr>
+        <w:t xml:space="preserve"> архитектурата на системот.</w:t>
       </w:r>
     </w:p>
     <w:p>
@@ -1010,7 +1472,7 @@
       </w:r>
       <w:r>
         <w:drawing>
-          <wp:inline wp14:editId="67F69579" wp14:anchorId="4BF0F820">
+          <wp:inline wp14:editId="72F26019" wp14:anchorId="4BF0F820">
             <wp:extent cx="4572000" cy="2562225"/>
             <wp:effectExtent l="0" t="0" r="0" b="0"/>
             <wp:docPr id="1807712522" name="" title=""/>
@@ -1025,7 +1487,7 @@
                     <pic:cNvPicPr/>
                   </pic:nvPicPr>
                   <pic:blipFill>
-                    <a:blip r:embed="R0d05b340f0cd4e68">
+                    <a:blip r:embed="R616cd5437369419a">
                       <a:extLst>
                         <a:ext xmlns:a="http://schemas.openxmlformats.org/drawingml/2006/main" uri="{28A0092B-C50C-407E-A947-70E740481C1C}">
                           <a14:useLocalDpi val="0"/>
